--- a/AOD Implementation.docx
+++ b/AOD Implementation.docx
@@ -39,15 +39,7 @@
           <w:color w:val="000000"/>
           <w:szCs w:val="32"/>
         </w:rPr>
-        <w:t>AOD is r</w:t>
-      </w:r>
-      <w:r>
-        <w:rPr>
-          <w:rFonts w:ascii="Cambria" w:hAnsi="Cambria" w:cs="Cambria"/>
-          <w:color w:val="000000"/>
-          <w:szCs w:val="32"/>
-        </w:rPr>
-        <w:t>eplaces an arithmetic express</w:t>
+        <w:t>AOD is replaces an arithmetic express</w:t>
       </w:r>
       <w:r>
         <w:rPr>
@@ -192,31 +184,7 @@
                 <w:color w:val="000000"/>
                 <w:szCs w:val="32"/>
               </w:rPr>
-              <w:t>Replaced b</w:t>
-            </w:r>
-            <w:r>
-              <w:rPr>
-                <w:rFonts w:ascii="Cambria" w:hAnsi="Cambria" w:cs="Cambria"/>
-                <w:color w:val="000000"/>
-                <w:szCs w:val="32"/>
-              </w:rPr>
-              <w:t xml:space="preserve">y the </w:t>
-            </w:r>
-            <w:r>
-              <w:rPr>
-                <w:rFonts w:ascii="Cambria" w:hAnsi="Cambria" w:cs="Cambria"/>
-                <w:color w:val="000000"/>
-                <w:szCs w:val="32"/>
-              </w:rPr>
-              <w:t>second</w:t>
-            </w:r>
-            <w:r>
-              <w:rPr>
-                <w:rFonts w:ascii="Cambria" w:hAnsi="Cambria" w:cs="Cambria"/>
-                <w:color w:val="000000"/>
-                <w:szCs w:val="32"/>
-              </w:rPr>
-              <w:t xml:space="preserve"> operand</w:t>
+              <w:t>Replaced by the second operand</w:t>
             </w:r>
           </w:p>
         </w:tc>
@@ -967,15 +935,7 @@
           <w:color w:val="000000"/>
           <w:szCs w:val="32"/>
         </w:rPr>
-        <w:t xml:space="preserve">and this figure is 2 stack slots </w:t>
-      </w:r>
-      <w:r>
-        <w:rPr>
-          <w:rFonts w:ascii="Cambria" w:hAnsi="Cambria" w:cs="Cambria"/>
-          <w:color w:val="000000"/>
-          <w:szCs w:val="32"/>
-        </w:rPr>
-        <w:t xml:space="preserve">for </w:t>
+        <w:t xml:space="preserve">and this figure is 2 stack slots for </w:t>
       </w:r>
       <w:r>
         <w:rPr>
@@ -1342,25 +1302,7 @@
           <w:szCs w:val="32"/>
           <w:lang w:val="vi-VN"/>
         </w:rPr>
-        <w:t xml:space="preserve"> the </w:t>
-      </w:r>
-      <w:r>
-        <w:rPr>
-          <w:rFonts w:ascii="Cambria" w:hAnsi="Cambria" w:cs="Cambria"/>
-          <w:color w:val="000000"/>
-          <w:szCs w:val="32"/>
-          <w:lang w:val="vi-VN"/>
-        </w:rPr>
-        <w:t>second</w:t>
-      </w:r>
-      <w:r>
-        <w:rPr>
-          <w:rFonts w:ascii="Cambria" w:hAnsi="Cambria" w:cs="Cambria"/>
-          <w:color w:val="000000"/>
-          <w:szCs w:val="32"/>
-          <w:lang w:val="vi-VN"/>
-        </w:rPr>
-        <w:t xml:space="preserve"> </w:t>
+        <w:t xml:space="preserve"> the second </w:t>
       </w:r>
       <w:r>
         <w:rPr>
@@ -1671,6 +1613,326 @@
       <w:pPr>
         <w:rPr>
           <w:b/>
+          <w:sz w:val="20"/>
+        </w:rPr>
+      </w:pPr>
+    </w:p>
+    <w:p>
+      <w:pPr>
+        <w:rPr>
+          <w:sz w:val="20"/>
+        </w:rPr>
+      </w:pPr>
+      <w:r>
+        <w:rPr>
+          <w:sz w:val="20"/>
+        </w:rPr>
+        <w:t>Here is our sample of running AOD mutators</w:t>
+      </w:r>
+      <w:r>
+        <w:rPr>
+          <w:sz w:val="20"/>
+        </w:rPr>
+        <w:t xml:space="preserve"> with the testcase :</w:t>
+      </w:r>
+    </w:p>
+    <w:p>
+      <w:pPr>
+        <w:numPr>
+          <w:ilvl w:val="0"/>
+          <w:numId w:val="8"/>
+        </w:numPr>
+        <w:pBdr>
+          <w:left w:val="single" w:sz="18" w:space="0" w:color="6CE26C"/>
+        </w:pBdr>
+        <w:shd w:val="clear" w:color="auto" w:fill="FFFFFF"/>
+        <w:spacing w:line="210" w:lineRule="atLeast"/>
+        <w:ind w:left="0"/>
+        <w:divId w:val="90668601"/>
+        <w:rPr>
+          <w:rFonts w:ascii="Consolas" w:eastAsia="Times New Roman" w:hAnsi="Consolas" w:cs="Consolas"/>
+          <w:color w:val="5C5C5C"/>
+          <w:sz w:val="18"/>
+          <w:szCs w:val="18"/>
+        </w:rPr>
+      </w:pPr>
+      <w:r>
+        <w:rPr>
+          <w:rStyle w:val="keyword2"/>
+          <w:rFonts w:ascii="Consolas" w:eastAsia="Times New Roman" w:hAnsi="Consolas" w:cs="Consolas"/>
+          <w:sz w:val="18"/>
+          <w:szCs w:val="18"/>
+        </w:rPr>
+        <w:t>public</w:t>
+      </w:r>
+      <w:r>
+        <w:rPr>
+          <w:rFonts w:ascii="Consolas" w:eastAsia="Times New Roman" w:hAnsi="Consolas" w:cs="Consolas"/>
+          <w:color w:val="000000"/>
+          <w:sz w:val="18"/>
+          <w:szCs w:val="18"/>
+          <w:bdr w:val="none" w:sz="0" w:space="0" w:color="auto" w:frame="1"/>
+        </w:rPr>
+        <w:t>  </w:t>
+      </w:r>
+      <w:r>
+        <w:rPr>
+          <w:rStyle w:val="keyword2"/>
+          <w:rFonts w:ascii="Consolas" w:eastAsia="Times New Roman" w:hAnsi="Consolas" w:cs="Consolas"/>
+          <w:sz w:val="18"/>
+          <w:szCs w:val="18"/>
+        </w:rPr>
+        <w:t>void</w:t>
+      </w:r>
+      <w:r>
+        <w:rPr>
+          <w:rFonts w:ascii="Consolas" w:eastAsia="Times New Roman" w:hAnsi="Consolas" w:cs="Consolas"/>
+          <w:color w:val="000000"/>
+          <w:sz w:val="18"/>
+          <w:szCs w:val="18"/>
+          <w:bdr w:val="none" w:sz="0" w:space="0" w:color="auto" w:frame="1"/>
+        </w:rPr>
+        <w:t>  testApp()  {        </w:t>
+      </w:r>
+    </w:p>
+    <w:p>
+      <w:pPr>
+        <w:numPr>
+          <w:ilvl w:val="0"/>
+          <w:numId w:val="8"/>
+        </w:numPr>
+        <w:pBdr>
+          <w:left w:val="single" w:sz="18" w:space="0" w:color="6CE26C"/>
+        </w:pBdr>
+        <w:shd w:val="clear" w:color="auto" w:fill="F8F8F8"/>
+        <w:spacing w:line="210" w:lineRule="atLeast"/>
+        <w:ind w:left="0"/>
+        <w:divId w:val="90668601"/>
+        <w:rPr>
+          <w:rFonts w:ascii="Consolas" w:eastAsia="Times New Roman" w:hAnsi="Consolas" w:cs="Consolas"/>
+          <w:color w:val="5C5C5C"/>
+          <w:sz w:val="18"/>
+          <w:szCs w:val="18"/>
+        </w:rPr>
+      </w:pPr>
+      <w:r>
+        <w:rPr>
+          <w:rFonts w:ascii="Consolas" w:eastAsia="Times New Roman" w:hAnsi="Consolas" w:cs="Consolas"/>
+          <w:color w:val="000000"/>
+          <w:sz w:val="18"/>
+          <w:szCs w:val="18"/>
+          <w:bdr w:val="none" w:sz="0" w:space="0" w:color="auto" w:frame="1"/>
+        </w:rPr>
+        <w:t>    App  app  =  </w:t>
+      </w:r>
+      <w:r>
+        <w:rPr>
+          <w:rStyle w:val="keyword2"/>
+          <w:rFonts w:ascii="Consolas" w:eastAsia="Times New Roman" w:hAnsi="Consolas" w:cs="Consolas"/>
+          <w:sz w:val="18"/>
+          <w:szCs w:val="18"/>
+        </w:rPr>
+        <w:t>new</w:t>
+      </w:r>
+      <w:r>
+        <w:rPr>
+          <w:rFonts w:ascii="Consolas" w:eastAsia="Times New Roman" w:hAnsi="Consolas" w:cs="Consolas"/>
+          <w:color w:val="000000"/>
+          <w:sz w:val="18"/>
+          <w:szCs w:val="18"/>
+          <w:bdr w:val="none" w:sz="0" w:space="0" w:color="auto" w:frame="1"/>
+        </w:rPr>
+        <w:t>  App();        </w:t>
+      </w:r>
+    </w:p>
+    <w:p>
+      <w:pPr>
+        <w:numPr>
+          <w:ilvl w:val="0"/>
+          <w:numId w:val="8"/>
+        </w:numPr>
+        <w:pBdr>
+          <w:left w:val="single" w:sz="18" w:space="0" w:color="6CE26C"/>
+        </w:pBdr>
+        <w:shd w:val="clear" w:color="auto" w:fill="FFFFFF"/>
+        <w:spacing w:line="210" w:lineRule="atLeast"/>
+        <w:ind w:left="0"/>
+        <w:divId w:val="90668601"/>
+        <w:rPr>
+          <w:rFonts w:ascii="Consolas" w:eastAsia="Times New Roman" w:hAnsi="Consolas" w:cs="Consolas"/>
+          <w:color w:val="5C5C5C"/>
+          <w:sz w:val="18"/>
+          <w:szCs w:val="18"/>
+        </w:rPr>
+      </w:pPr>
+      <w:r>
+        <w:rPr>
+          <w:rFonts w:ascii="Consolas" w:eastAsia="Times New Roman" w:hAnsi="Consolas" w:cs="Consolas"/>
+          <w:color w:val="000000"/>
+          <w:sz w:val="18"/>
+          <w:szCs w:val="18"/>
+          <w:bdr w:val="none" w:sz="0" w:space="0" w:color="auto" w:frame="1"/>
+        </w:rPr>
+        <w:t>    assertEquals(2,  app.sumInt(1,  1));        </w:t>
+      </w:r>
+    </w:p>
+    <w:p>
+      <w:pPr>
+        <w:numPr>
+          <w:ilvl w:val="0"/>
+          <w:numId w:val="8"/>
+        </w:numPr>
+        <w:pBdr>
+          <w:left w:val="single" w:sz="18" w:space="0" w:color="6CE26C"/>
+        </w:pBdr>
+        <w:shd w:val="clear" w:color="auto" w:fill="F8F8F8"/>
+        <w:spacing w:line="210" w:lineRule="atLeast"/>
+        <w:ind w:left="0"/>
+        <w:divId w:val="90668601"/>
+        <w:rPr>
+          <w:rFonts w:ascii="Consolas" w:eastAsia="Times New Roman" w:hAnsi="Consolas" w:cs="Consolas"/>
+          <w:color w:val="5C5C5C"/>
+          <w:sz w:val="18"/>
+          <w:szCs w:val="18"/>
+        </w:rPr>
+      </w:pPr>
+      <w:r>
+        <w:rPr>
+          <w:rFonts w:ascii="Consolas" w:eastAsia="Times New Roman" w:hAnsi="Consolas" w:cs="Consolas"/>
+          <w:color w:val="000000"/>
+          <w:sz w:val="18"/>
+          <w:szCs w:val="18"/>
+          <w:bdr w:val="none" w:sz="0" w:space="0" w:color="auto" w:frame="1"/>
+        </w:rPr>
+        <w:t>    assertEquals(3,  app.modLong(8,  5));        </w:t>
+      </w:r>
+    </w:p>
+    <w:p>
+      <w:pPr>
+        <w:numPr>
+          <w:ilvl w:val="0"/>
+          <w:numId w:val="8"/>
+        </w:numPr>
+        <w:pBdr>
+          <w:left w:val="single" w:sz="18" w:space="0" w:color="6CE26C"/>
+        </w:pBdr>
+        <w:shd w:val="clear" w:color="auto" w:fill="FFFFFF"/>
+        <w:spacing w:line="210" w:lineRule="atLeast"/>
+        <w:ind w:left="0"/>
+        <w:divId w:val="90668601"/>
+        <w:rPr>
+          <w:rFonts w:ascii="Consolas" w:eastAsia="Times New Roman" w:hAnsi="Consolas" w:cs="Consolas"/>
+          <w:color w:val="5C5C5C"/>
+          <w:sz w:val="18"/>
+          <w:szCs w:val="18"/>
+        </w:rPr>
+      </w:pPr>
+      <w:r>
+        <w:rPr>
+          <w:rFonts w:ascii="Consolas" w:eastAsia="Times New Roman" w:hAnsi="Consolas" w:cs="Consolas"/>
+          <w:color w:val="000000"/>
+          <w:sz w:val="18"/>
+          <w:szCs w:val="18"/>
+          <w:bdr w:val="none" w:sz="0" w:space="0" w:color="auto" w:frame="1"/>
+        </w:rPr>
+        <w:t>    assertEquals(0.0,  app.mulDouble(1.0,  0.0));    </w:t>
+      </w:r>
+    </w:p>
+    <w:p>
+      <w:pPr>
+        <w:numPr>
+          <w:ilvl w:val="0"/>
+          <w:numId w:val="8"/>
+        </w:numPr>
+        <w:pBdr>
+          <w:left w:val="single" w:sz="18" w:space="0" w:color="6CE26C"/>
+        </w:pBdr>
+        <w:shd w:val="clear" w:color="auto" w:fill="F8F8F8"/>
+        <w:spacing w:line="210" w:lineRule="atLeast"/>
+        <w:ind w:left="0"/>
+        <w:divId w:val="90668601"/>
+        <w:rPr>
+          <w:rFonts w:ascii="Consolas" w:eastAsia="Times New Roman" w:hAnsi="Consolas" w:cs="Consolas"/>
+          <w:color w:val="5C5C5C"/>
+          <w:sz w:val="18"/>
+          <w:szCs w:val="18"/>
+        </w:rPr>
+      </w:pPr>
+      <w:r>
+        <w:rPr>
+          <w:rFonts w:ascii="Consolas" w:eastAsia="Times New Roman" w:hAnsi="Consolas" w:cs="Consolas"/>
+          <w:color w:val="000000"/>
+          <w:sz w:val="18"/>
+          <w:szCs w:val="18"/>
+          <w:bdr w:val="none" w:sz="0" w:space="0" w:color="auto" w:frame="1"/>
+        </w:rPr>
+        <w:t>}    </w:t>
+      </w:r>
+    </w:p>
+    <w:p>
+      <w:pPr>
+        <w:rPr>
+          <w:sz w:val="20"/>
+        </w:rPr>
+      </w:pPr>
+      <w:r>
+        <w:rPr>
+          <w:noProof/>
+          <w:sz w:val="20"/>
+        </w:rPr>
+        <w:drawing>
+          <wp:inline distT="0" distB="0" distL="0" distR="0">
+            <wp:extent cx="5943600" cy="3887470"/>
+            <wp:effectExtent l="0" t="0" r="0" b="0"/>
+            <wp:docPr id="1" name="Picture 1"/>
+            <wp:cNvGraphicFramePr>
+              <a:graphicFrameLocks xmlns:a="http://schemas.openxmlformats.org/drawingml/2006/main" noChangeAspect="1"/>
+            </wp:cNvGraphicFramePr>
+            <a:graphic xmlns:a="http://schemas.openxmlformats.org/drawingml/2006/main">
+              <a:graphicData uri="http://schemas.openxmlformats.org/drawingml/2006/picture">
+                <pic:pic xmlns:pic="http://schemas.openxmlformats.org/drawingml/2006/picture">
+                  <pic:nvPicPr>
+                    <pic:cNvPr id="1" name="sample1.png"/>
+                    <pic:cNvPicPr/>
+                  </pic:nvPicPr>
+                  <pic:blipFill>
+                    <a:blip r:embed="rId6" cstate="print">
+                      <a:extLst>
+                        <a:ext uri="{28A0092B-C50C-407E-A947-70E740481C1C}">
+                          <a14:useLocalDpi xmlns:a14="http://schemas.microsoft.com/office/drawing/2010/main" val="0"/>
+                        </a:ext>
+                      </a:extLst>
+                    </a:blip>
+                    <a:stretch>
+                      <a:fillRect/>
+                    </a:stretch>
+                  </pic:blipFill>
+                  <pic:spPr>
+                    <a:xfrm>
+                      <a:off x="0" y="0"/>
+                      <a:ext cx="5943600" cy="3887470"/>
+                    </a:xfrm>
+                    <a:prstGeom prst="rect">
+                      <a:avLst/>
+                    </a:prstGeom>
+                  </pic:spPr>
+                </pic:pic>
+              </a:graphicData>
+            </a:graphic>
+          </wp:inline>
+        </w:drawing>
+      </w:r>
+    </w:p>
+    <w:p>
+      <w:pPr>
+        <w:rPr>
+          <w:sz w:val="20"/>
+        </w:rPr>
+      </w:pPr>
+    </w:p>
+    <w:p>
+      <w:pPr>
+        <w:rPr>
           <w:sz w:val="20"/>
         </w:rPr>
       </w:pPr>
@@ -1946,6 +2208,119 @@
     </w:lvl>
   </w:abstractNum>
   <w:abstractNum w:abstractNumId="3" w15:restartNumberingAfterBreak="0">
+    <w:nsid w:val="2D4A33B7"/>
+    <w:multiLevelType w:val="multilevel"/>
+    <w:tmpl w:val="70922E2E"/>
+    <w:lvl w:ilvl="0">
+      <w:start w:val="1"/>
+      <w:numFmt w:val="decimal"/>
+      <w:lvlText w:val="%1."/>
+      <w:lvlJc w:val="left"/>
+      <w:pPr>
+        <w:tabs>
+          <w:tab w:val="num" w:pos="720"/>
+        </w:tabs>
+        <w:ind w:left="720" w:hanging="360"/>
+      </w:pPr>
+    </w:lvl>
+    <w:lvl w:ilvl="1" w:tentative="1">
+      <w:start w:val="1"/>
+      <w:numFmt w:val="decimal"/>
+      <w:lvlText w:val="%2."/>
+      <w:lvlJc w:val="left"/>
+      <w:pPr>
+        <w:tabs>
+          <w:tab w:val="num" w:pos="1440"/>
+        </w:tabs>
+        <w:ind w:left="1440" w:hanging="360"/>
+      </w:pPr>
+    </w:lvl>
+    <w:lvl w:ilvl="2" w:tentative="1">
+      <w:start w:val="1"/>
+      <w:numFmt w:val="decimal"/>
+      <w:lvlText w:val="%3."/>
+      <w:lvlJc w:val="left"/>
+      <w:pPr>
+        <w:tabs>
+          <w:tab w:val="num" w:pos="2160"/>
+        </w:tabs>
+        <w:ind w:left="2160" w:hanging="360"/>
+      </w:pPr>
+    </w:lvl>
+    <w:lvl w:ilvl="3" w:tentative="1">
+      <w:start w:val="1"/>
+      <w:numFmt w:val="decimal"/>
+      <w:lvlText w:val="%4."/>
+      <w:lvlJc w:val="left"/>
+      <w:pPr>
+        <w:tabs>
+          <w:tab w:val="num" w:pos="2880"/>
+        </w:tabs>
+        <w:ind w:left="2880" w:hanging="360"/>
+      </w:pPr>
+    </w:lvl>
+    <w:lvl w:ilvl="4" w:tentative="1">
+      <w:start w:val="1"/>
+      <w:numFmt w:val="decimal"/>
+      <w:lvlText w:val="%5."/>
+      <w:lvlJc w:val="left"/>
+      <w:pPr>
+        <w:tabs>
+          <w:tab w:val="num" w:pos="3600"/>
+        </w:tabs>
+        <w:ind w:left="3600" w:hanging="360"/>
+      </w:pPr>
+    </w:lvl>
+    <w:lvl w:ilvl="5" w:tentative="1">
+      <w:start w:val="1"/>
+      <w:numFmt w:val="decimal"/>
+      <w:lvlText w:val="%6."/>
+      <w:lvlJc w:val="left"/>
+      <w:pPr>
+        <w:tabs>
+          <w:tab w:val="num" w:pos="4320"/>
+        </w:tabs>
+        <w:ind w:left="4320" w:hanging="360"/>
+      </w:pPr>
+    </w:lvl>
+    <w:lvl w:ilvl="6" w:tentative="1">
+      <w:start w:val="1"/>
+      <w:numFmt w:val="decimal"/>
+      <w:lvlText w:val="%7."/>
+      <w:lvlJc w:val="left"/>
+      <w:pPr>
+        <w:tabs>
+          <w:tab w:val="num" w:pos="5040"/>
+        </w:tabs>
+        <w:ind w:left="5040" w:hanging="360"/>
+      </w:pPr>
+    </w:lvl>
+    <w:lvl w:ilvl="7" w:tentative="1">
+      <w:start w:val="1"/>
+      <w:numFmt w:val="decimal"/>
+      <w:lvlText w:val="%8."/>
+      <w:lvlJc w:val="left"/>
+      <w:pPr>
+        <w:tabs>
+          <w:tab w:val="num" w:pos="5760"/>
+        </w:tabs>
+        <w:ind w:left="5760" w:hanging="360"/>
+      </w:pPr>
+    </w:lvl>
+    <w:lvl w:ilvl="8" w:tentative="1">
+      <w:start w:val="1"/>
+      <w:numFmt w:val="decimal"/>
+      <w:lvlText w:val="%9."/>
+      <w:lvlJc w:val="left"/>
+      <w:pPr>
+        <w:tabs>
+          <w:tab w:val="num" w:pos="6480"/>
+        </w:tabs>
+        <w:ind w:left="6480" w:hanging="360"/>
+      </w:pPr>
+    </w:lvl>
+  </w:abstractNum>
+  <w:abstractNum w:abstractNumId="4" w15:restartNumberingAfterBreak="0">
     <w:nsid w:val="304172CD"/>
     <w:multiLevelType w:val="multilevel"/>
     <w:tmpl w:val="048A8E94"/>
@@ -2058,7 +2433,7 @@
       </w:pPr>
     </w:lvl>
   </w:abstractNum>
-  <w:abstractNum w:abstractNumId="4" w15:restartNumberingAfterBreak="0">
+  <w:abstractNum w:abstractNumId="5" w15:restartNumberingAfterBreak="0">
     <w:nsid w:val="31C34886"/>
     <w:multiLevelType w:val="multilevel"/>
     <w:tmpl w:val="21C6161A"/>
@@ -2171,7 +2546,120 @@
       </w:pPr>
     </w:lvl>
   </w:abstractNum>
-  <w:abstractNum w:abstractNumId="5" w15:restartNumberingAfterBreak="0">
+  <w:abstractNum w:abstractNumId="6" w15:restartNumberingAfterBreak="0">
+    <w:nsid w:val="35E54E15"/>
+    <w:multiLevelType w:val="multilevel"/>
+    <w:tmpl w:val="75048030"/>
+    <w:lvl w:ilvl="0">
+      <w:start w:val="1"/>
+      <w:numFmt w:val="decimal"/>
+      <w:lvlText w:val="%1."/>
+      <w:lvlJc w:val="left"/>
+      <w:pPr>
+        <w:tabs>
+          <w:tab w:val="num" w:pos="720"/>
+        </w:tabs>
+        <w:ind w:left="720" w:hanging="360"/>
+      </w:pPr>
+    </w:lvl>
+    <w:lvl w:ilvl="1" w:tentative="1">
+      <w:start w:val="1"/>
+      <w:numFmt w:val="decimal"/>
+      <w:lvlText w:val="%2."/>
+      <w:lvlJc w:val="left"/>
+      <w:pPr>
+        <w:tabs>
+          <w:tab w:val="num" w:pos="1440"/>
+        </w:tabs>
+        <w:ind w:left="1440" w:hanging="360"/>
+      </w:pPr>
+    </w:lvl>
+    <w:lvl w:ilvl="2" w:tentative="1">
+      <w:start w:val="1"/>
+      <w:numFmt w:val="decimal"/>
+      <w:lvlText w:val="%3."/>
+      <w:lvlJc w:val="left"/>
+      <w:pPr>
+        <w:tabs>
+          <w:tab w:val="num" w:pos="2160"/>
+        </w:tabs>
+        <w:ind w:left="2160" w:hanging="360"/>
+      </w:pPr>
+    </w:lvl>
+    <w:lvl w:ilvl="3" w:tentative="1">
+      <w:start w:val="1"/>
+      <w:numFmt w:val="decimal"/>
+      <w:lvlText w:val="%4."/>
+      <w:lvlJc w:val="left"/>
+      <w:pPr>
+        <w:tabs>
+          <w:tab w:val="num" w:pos="2880"/>
+        </w:tabs>
+        <w:ind w:left="2880" w:hanging="360"/>
+      </w:pPr>
+    </w:lvl>
+    <w:lvl w:ilvl="4" w:tentative="1">
+      <w:start w:val="1"/>
+      <w:numFmt w:val="decimal"/>
+      <w:lvlText w:val="%5."/>
+      <w:lvlJc w:val="left"/>
+      <w:pPr>
+        <w:tabs>
+          <w:tab w:val="num" w:pos="3600"/>
+        </w:tabs>
+        <w:ind w:left="3600" w:hanging="360"/>
+      </w:pPr>
+    </w:lvl>
+    <w:lvl w:ilvl="5" w:tentative="1">
+      <w:start w:val="1"/>
+      <w:numFmt w:val="decimal"/>
+      <w:lvlText w:val="%6."/>
+      <w:lvlJc w:val="left"/>
+      <w:pPr>
+        <w:tabs>
+          <w:tab w:val="num" w:pos="4320"/>
+        </w:tabs>
+        <w:ind w:left="4320" w:hanging="360"/>
+      </w:pPr>
+    </w:lvl>
+    <w:lvl w:ilvl="6" w:tentative="1">
+      <w:start w:val="1"/>
+      <w:numFmt w:val="decimal"/>
+      <w:lvlText w:val="%7."/>
+      <w:lvlJc w:val="left"/>
+      <w:pPr>
+        <w:tabs>
+          <w:tab w:val="num" w:pos="5040"/>
+        </w:tabs>
+        <w:ind w:left="5040" w:hanging="360"/>
+      </w:pPr>
+    </w:lvl>
+    <w:lvl w:ilvl="7" w:tentative="1">
+      <w:start w:val="1"/>
+      <w:numFmt w:val="decimal"/>
+      <w:lvlText w:val="%8."/>
+      <w:lvlJc w:val="left"/>
+      <w:pPr>
+        <w:tabs>
+          <w:tab w:val="num" w:pos="5760"/>
+        </w:tabs>
+        <w:ind w:left="5760" w:hanging="360"/>
+      </w:pPr>
+    </w:lvl>
+    <w:lvl w:ilvl="8" w:tentative="1">
+      <w:start w:val="1"/>
+      <w:numFmt w:val="decimal"/>
+      <w:lvlText w:val="%9."/>
+      <w:lvlJc w:val="left"/>
+      <w:pPr>
+        <w:tabs>
+          <w:tab w:val="num" w:pos="6480"/>
+        </w:tabs>
+        <w:ind w:left="6480" w:hanging="360"/>
+      </w:pPr>
+    </w:lvl>
+  </w:abstractNum>
+  <w:abstractNum w:abstractNumId="7" w15:restartNumberingAfterBreak="0">
     <w:nsid w:val="4634084A"/>
     <w:multiLevelType w:val="multilevel"/>
     <w:tmpl w:val="7C6EF13E"/>
@@ -2291,16 +2779,22 @@
     <w:abstractNumId w:val="1"/>
   </w:num>
   <w:num w:numId="3">
-    <w:abstractNumId w:val="5"/>
+    <w:abstractNumId w:val="7"/>
   </w:num>
   <w:num w:numId="4">
-    <w:abstractNumId w:val="3"/>
+    <w:abstractNumId w:val="4"/>
   </w:num>
   <w:num w:numId="5">
     <w:abstractNumId w:val="2"/>
   </w:num>
   <w:num w:numId="6">
-    <w:abstractNumId w:val="4"/>
+    <w:abstractNumId w:val="5"/>
+  </w:num>
+  <w:num w:numId="7">
+    <w:abstractNumId w:val="6"/>
+  </w:num>
+  <w:num w:numId="8">
+    <w:abstractNumId w:val="3"/>
   </w:num>
 </w:numbering>
 </file>
@@ -2702,6 +3196,7 @@
   <w:style w:type="character" w:default="1" w:styleId="DefaultParagraphFont">
     <w:name w:val="Default Paragraph Font"/>
     <w:uiPriority w:val="1"/>
+    <w:semiHidden/>
     <w:unhideWhenUsed/>
   </w:style>
   <w:style w:type="table" w:default="1" w:styleId="TableNormal">
@@ -2806,6 +3301,17 @@
       <w:rFonts w:ascii="Courier New" w:eastAsia="Times New Roman" w:hAnsi="Courier New" w:cs="Courier New"/>
       <w:sz w:val="20"/>
       <w:szCs w:val="20"/>
+    </w:rPr>
+  </w:style>
+  <w:style w:type="character" w:customStyle="1" w:styleId="keyword2">
+    <w:name w:val="keyword2"/>
+    <w:basedOn w:val="DefaultParagraphFont"/>
+    <w:rsid w:val="00AB7ED6"/>
+    <w:rPr>
+      <w:b/>
+      <w:bCs/>
+      <w:color w:val="006699"/>
+      <w:bdr w:val="none" w:sz="0" w:space="0" w:color="auto" w:frame="1"/>
     </w:rPr>
   </w:style>
 </w:styles>
@@ -3131,7 +3637,7 @@
 </file>
 
 <file path=customXml/itemProps1.xml><?xml version="1.0" encoding="utf-8"?>
-<ds:datastoreItem xmlns:ds="http://schemas.openxmlformats.org/officeDocument/2006/customXml" ds:itemID="{5EC686C6-F82E-3741-AE66-04B1FDE9D200}">
+<ds:datastoreItem xmlns:ds="http://schemas.openxmlformats.org/officeDocument/2006/customXml" ds:itemID="{CB38C1DF-65B4-EB44-A50B-E2EFB34B6CF8}">
   <ds:schemaRefs>
     <ds:schemaRef ds:uri="http://schemas.openxmlformats.org/officeDocument/2006/bibliography"/>
   </ds:schemaRefs>

--- a/AOD Implementation.docx
+++ b/AOD Implementation.docx
@@ -655,7 +655,7 @@
       </w:tr>
       <w:tr>
         <w:trPr>
-          <w:trHeight w:val="63"/>
+          <w:trHeight w:val="557"/>
           <w:jc w:val="center"/>
         </w:trPr>
         <w:tc>
@@ -894,6 +894,7 @@
         </w:rPr>
         <w:t xml:space="preserve">With from 8 to 32 bit data, we need to store in 1 stack slot, while 64 bit data needs 2 stack slots. Therefore, It would take 1 stack slot for </w:t>
       </w:r>
+      <w:proofErr w:type="spellStart"/>
       <w:r>
         <w:rPr>
           <w:rFonts w:ascii="Cambria" w:hAnsi="Cambria" w:cs="Cambria"/>
@@ -903,6 +904,7 @@
         </w:rPr>
         <w:t>int</w:t>
       </w:r>
+      <w:proofErr w:type="spellEnd"/>
       <w:r>
         <w:rPr>
           <w:rFonts w:ascii="Cambria" w:hAnsi="Cambria" w:cs="Cambria"/>
@@ -1023,6 +1025,7 @@
         </w:rPr>
         <w:t xml:space="preserve">to remove item from the stack for </w:t>
       </w:r>
+      <w:proofErr w:type="spellStart"/>
       <w:r>
         <w:rPr>
           <w:rFonts w:ascii="Cambria" w:hAnsi="Cambria" w:cs="Cambria"/>
@@ -1032,6 +1035,7 @@
         </w:rPr>
         <w:t>int</w:t>
       </w:r>
+      <w:proofErr w:type="spellEnd"/>
       <w:r>
         <w:rPr>
           <w:rFonts w:ascii="Cambria" w:hAnsi="Cambria" w:cs="Cambria"/>
@@ -1327,7 +1331,35 @@
           <w:color w:val="000000"/>
           <w:szCs w:val="32"/>
         </w:rPr>
-        <w:t>there are 2 scenarios. For the int and float operators, we</w:t>
+        <w:t xml:space="preserve">there are 2 scenarios. For the </w:t>
+      </w:r>
+      <w:proofErr w:type="spellStart"/>
+      <w:r>
+        <w:rPr>
+          <w:rFonts w:ascii="Cambria" w:hAnsi="Cambria" w:cs="Cambria"/>
+          <w:color w:val="000000"/>
+          <w:szCs w:val="32"/>
+        </w:rPr>
+        <w:t>int</w:t>
+      </w:r>
+      <w:proofErr w:type="spellEnd"/>
+      <w:r>
+        <w:rPr>
+          <w:rFonts w:ascii="Cambria" w:hAnsi="Cambria" w:cs="Cambria"/>
+          <w:color w:val="000000"/>
+          <w:szCs w:val="32"/>
+        </w:rPr>
+        <w:t xml:space="preserve"> and float </w:t>
+      </w:r>
+      <w:bookmarkStart w:id="0" w:name="_GoBack"/>
+      <w:bookmarkEnd w:id="0"/>
+      <w:r>
+        <w:rPr>
+          <w:rFonts w:ascii="Cambria" w:hAnsi="Cambria" w:cs="Cambria"/>
+          <w:color w:val="000000"/>
+          <w:szCs w:val="32"/>
+        </w:rPr>
+        <w:t>operators, we</w:t>
       </w:r>
       <w:r>
         <w:rPr>
@@ -1380,13 +1412,23 @@
         </w:rPr>
         <w:t>In c</w:t>
       </w:r>
-      <w:r>
-        <w:rPr>
-          <w:rFonts w:ascii="Cambria" w:hAnsi="Cambria" w:cs="Cambria"/>
-          <w:color w:val="000000"/>
-          <w:szCs w:val="32"/>
-        </w:rPr>
-        <w:t xml:space="preserve">ase of long and double operators, there doesn’t exist any operand to swap first two slots with next two slots in the stack. So that we use </w:t>
+      <w:proofErr w:type="spellStart"/>
+      <w:r>
+        <w:rPr>
+          <w:rFonts w:ascii="Cambria" w:hAnsi="Cambria" w:cs="Cambria"/>
+          <w:color w:val="000000"/>
+          <w:szCs w:val="32"/>
+        </w:rPr>
+        <w:t>ase</w:t>
+      </w:r>
+      <w:proofErr w:type="spellEnd"/>
+      <w:r>
+        <w:rPr>
+          <w:rFonts w:ascii="Cambria" w:hAnsi="Cambria" w:cs="Cambria"/>
+          <w:color w:val="000000"/>
+          <w:szCs w:val="32"/>
+        </w:rPr>
+        <w:t xml:space="preserve"> of long and double operators, there doesn’t exist any operand to swap first two slots with next two slots in the stack. So that we use </w:t>
       </w:r>
       <w:r>
         <w:rPr>
@@ -1521,8 +1563,9 @@
           <w:sz w:val="18"/>
           <w:szCs w:val="18"/>
         </w:rPr>
-        <w:t>// For int and long operators</w:t>
-      </w:r>
+        <w:t>// For </w:t>
+      </w:r>
+      <w:proofErr w:type="spellStart"/>
       <w:r>
         <w:rPr>
           <w:rStyle w:val="comment2"/>
@@ -1530,9 +1573,29 @@
           <w:sz w:val="18"/>
           <w:szCs w:val="18"/>
         </w:rPr>
+        <w:t>int</w:t>
+      </w:r>
+      <w:proofErr w:type="spellEnd"/>
+      <w:r>
+        <w:rPr>
+          <w:rStyle w:val="comment2"/>
+          <w:rFonts w:ascii="Consolas" w:eastAsia="Times New Roman" w:hAnsi="Consolas" w:cs="Consolas"/>
+          <w:sz w:val="18"/>
+          <w:szCs w:val="18"/>
+        </w:rPr>
+        <w:t> and long operators</w:t>
+      </w:r>
+      <w:r>
+        <w:rPr>
+          <w:rStyle w:val="comment2"/>
+          <w:rFonts w:ascii="Consolas" w:eastAsia="Times New Roman" w:hAnsi="Consolas" w:cs="Consolas"/>
+          <w:sz w:val="18"/>
+          <w:szCs w:val="18"/>
+        </w:rPr>
         <w:br/>
-        <w:t>   super.visitInsn(Opcodes.SWAP);</w:t>
-      </w:r>
+        <w:t>   </w:t>
+      </w:r>
+      <w:proofErr w:type="spellStart"/>
       <w:r>
         <w:rPr>
           <w:rStyle w:val="comment2"/>
@@ -1540,8 +1603,87 @@
           <w:sz w:val="18"/>
           <w:szCs w:val="18"/>
         </w:rPr>
+        <w:t>super.visitInsn</w:t>
+      </w:r>
+      <w:proofErr w:type="spellEnd"/>
+      <w:r>
+        <w:rPr>
+          <w:rStyle w:val="comment2"/>
+          <w:rFonts w:ascii="Consolas" w:eastAsia="Times New Roman" w:hAnsi="Consolas" w:cs="Consolas"/>
+          <w:sz w:val="18"/>
+          <w:szCs w:val="18"/>
+        </w:rPr>
+        <w:t>(</w:t>
+      </w:r>
+      <w:proofErr w:type="spellStart"/>
+      <w:r>
+        <w:rPr>
+          <w:rStyle w:val="comment2"/>
+          <w:rFonts w:ascii="Consolas" w:eastAsia="Times New Roman" w:hAnsi="Consolas" w:cs="Consolas"/>
+          <w:sz w:val="18"/>
+          <w:szCs w:val="18"/>
+        </w:rPr>
+        <w:t>Opcodes.SWAP</w:t>
+      </w:r>
+      <w:proofErr w:type="spellEnd"/>
+      <w:r>
+        <w:rPr>
+          <w:rStyle w:val="comment2"/>
+          <w:rFonts w:ascii="Consolas" w:eastAsia="Times New Roman" w:hAnsi="Consolas" w:cs="Consolas"/>
+          <w:sz w:val="18"/>
+          <w:szCs w:val="18"/>
+        </w:rPr>
+        <w:t>);</w:t>
+      </w:r>
+      <w:r>
+        <w:rPr>
+          <w:rStyle w:val="comment2"/>
+          <w:rFonts w:ascii="Consolas" w:eastAsia="Times New Roman" w:hAnsi="Consolas" w:cs="Consolas"/>
+          <w:sz w:val="18"/>
+          <w:szCs w:val="18"/>
+        </w:rPr>
         <w:br/>
-        <w:t>   super.visitInsn(Opcodes.POP);</w:t>
+        <w:t>   </w:t>
+      </w:r>
+      <w:proofErr w:type="spellStart"/>
+      <w:r>
+        <w:rPr>
+          <w:rStyle w:val="comment2"/>
+          <w:rFonts w:ascii="Consolas" w:eastAsia="Times New Roman" w:hAnsi="Consolas" w:cs="Consolas"/>
+          <w:sz w:val="18"/>
+          <w:szCs w:val="18"/>
+        </w:rPr>
+        <w:t>super.visitInsn</w:t>
+      </w:r>
+      <w:proofErr w:type="spellEnd"/>
+      <w:r>
+        <w:rPr>
+          <w:rStyle w:val="comment2"/>
+          <w:rFonts w:ascii="Consolas" w:eastAsia="Times New Roman" w:hAnsi="Consolas" w:cs="Consolas"/>
+          <w:sz w:val="18"/>
+          <w:szCs w:val="18"/>
+        </w:rPr>
+        <w:t>(</w:t>
+      </w:r>
+      <w:proofErr w:type="spellStart"/>
+      <w:r>
+        <w:rPr>
+          <w:rStyle w:val="comment2"/>
+          <w:rFonts w:ascii="Consolas" w:eastAsia="Times New Roman" w:hAnsi="Consolas" w:cs="Consolas"/>
+          <w:sz w:val="18"/>
+          <w:szCs w:val="18"/>
+        </w:rPr>
+        <w:t>Opcodes.POP</w:t>
+      </w:r>
+      <w:proofErr w:type="spellEnd"/>
+      <w:r>
+        <w:rPr>
+          <w:rStyle w:val="comment2"/>
+          <w:rFonts w:ascii="Consolas" w:eastAsia="Times New Roman" w:hAnsi="Consolas" w:cs="Consolas"/>
+          <w:sz w:val="18"/>
+          <w:szCs w:val="18"/>
+        </w:rPr>
+        <w:t>);</w:t>
       </w:r>
       <w:r>
         <w:rPr>
@@ -1561,8 +1703,9 @@
           <w:szCs w:val="18"/>
         </w:rPr>
         <w:br/>
-        <w:t>   super.visitInsn(Opcodes.DUP2_X2);</w:t>
-      </w:r>
+        <w:t>   </w:t>
+      </w:r>
+      <w:proofErr w:type="spellStart"/>
       <w:r>
         <w:rPr>
           <w:rStyle w:val="comment2"/>
@@ -1570,8 +1713,47 @@
           <w:sz w:val="18"/>
           <w:szCs w:val="18"/>
         </w:rPr>
+        <w:t>super.visitInsn</w:t>
+      </w:r>
+      <w:proofErr w:type="spellEnd"/>
+      <w:r>
+        <w:rPr>
+          <w:rStyle w:val="comment2"/>
+          <w:rFonts w:ascii="Consolas" w:eastAsia="Times New Roman" w:hAnsi="Consolas" w:cs="Consolas"/>
+          <w:sz w:val="18"/>
+          <w:szCs w:val="18"/>
+        </w:rPr>
+        <w:t>(Opcodes.DUP2_X2);</w:t>
+      </w:r>
+      <w:r>
+        <w:rPr>
+          <w:rStyle w:val="comment2"/>
+          <w:rFonts w:ascii="Consolas" w:eastAsia="Times New Roman" w:hAnsi="Consolas" w:cs="Consolas"/>
+          <w:sz w:val="18"/>
+          <w:szCs w:val="18"/>
+        </w:rPr>
         <w:br/>
-        <w:t>   super.visitInsn(Opcodes.POP2);         </w:t>
+        <w:t>   </w:t>
+      </w:r>
+      <w:proofErr w:type="spellStart"/>
+      <w:r>
+        <w:rPr>
+          <w:rStyle w:val="comment2"/>
+          <w:rFonts w:ascii="Consolas" w:eastAsia="Times New Roman" w:hAnsi="Consolas" w:cs="Consolas"/>
+          <w:sz w:val="18"/>
+          <w:szCs w:val="18"/>
+        </w:rPr>
+        <w:t>super.visitInsn</w:t>
+      </w:r>
+      <w:proofErr w:type="spellEnd"/>
+      <w:r>
+        <w:rPr>
+          <w:rStyle w:val="comment2"/>
+          <w:rFonts w:ascii="Consolas" w:eastAsia="Times New Roman" w:hAnsi="Consolas" w:cs="Consolas"/>
+          <w:sz w:val="18"/>
+          <w:szCs w:val="18"/>
+        </w:rPr>
+        <w:t>(Opcodes.POP2);         </w:t>
       </w:r>
     </w:p>
     <w:p>
@@ -1596,7 +1778,27 @@
           <w:sz w:val="18"/>
           <w:szCs w:val="18"/>
         </w:rPr>
-        <w:t xml:space="preserve">   super.visitInsn(Opcodes.POP2);</w:t>
+        <w:t xml:space="preserve">   </w:t>
+      </w:r>
+      <w:proofErr w:type="spellStart"/>
+      <w:r>
+        <w:rPr>
+          <w:rStyle w:val="comment2"/>
+          <w:rFonts w:ascii="Consolas" w:eastAsia="Times New Roman" w:hAnsi="Consolas" w:cs="Consolas"/>
+          <w:sz w:val="18"/>
+          <w:szCs w:val="18"/>
+        </w:rPr>
+        <w:t>super.visitInsn</w:t>
+      </w:r>
+      <w:proofErr w:type="spellEnd"/>
+      <w:r>
+        <w:rPr>
+          <w:rStyle w:val="comment2"/>
+          <w:rFonts w:ascii="Consolas" w:eastAsia="Times New Roman" w:hAnsi="Consolas" w:cs="Consolas"/>
+          <w:sz w:val="18"/>
+          <w:szCs w:val="18"/>
+        </w:rPr>
+        <w:t>(Opcodes.POP2);</w:t>
       </w:r>
       <w:r>
         <w:rPr>
@@ -1627,13 +1829,35 @@
         <w:rPr>
           <w:sz w:val="20"/>
         </w:rPr>
-        <w:t>Here is our sample of running AOD mutators</w:t>
-      </w:r>
+        <w:t xml:space="preserve">Here is our sample of running AOD </w:t>
+      </w:r>
+      <w:proofErr w:type="spellStart"/>
       <w:r>
         <w:rPr>
           <w:sz w:val="20"/>
         </w:rPr>
-        <w:t xml:space="preserve"> with the testcase :</w:t>
+        <w:t>mutators</w:t>
+      </w:r>
+      <w:proofErr w:type="spellEnd"/>
+      <w:r>
+        <w:rPr>
+          <w:sz w:val="20"/>
+        </w:rPr>
+        <w:t xml:space="preserve"> with the </w:t>
+      </w:r>
+      <w:proofErr w:type="spellStart"/>
+      <w:r>
+        <w:rPr>
+          <w:sz w:val="20"/>
+        </w:rPr>
+        <w:t>testcase</w:t>
+      </w:r>
+      <w:proofErr w:type="spellEnd"/>
+      <w:r>
+        <w:rPr>
+          <w:sz w:val="20"/>
+        </w:rPr>
+        <w:t xml:space="preserve"> :</w:t>
       </w:r>
     </w:p>
     <w:p>
@@ -1692,7 +1916,29 @@
           <w:szCs w:val="18"/>
           <w:bdr w:val="none" w:sz="0" w:space="0" w:color="auto" w:frame="1"/>
         </w:rPr>
-        <w:t>  testApp()  {        </w:t>
+        <w:t>  </w:t>
+      </w:r>
+      <w:proofErr w:type="spellStart"/>
+      <w:r>
+        <w:rPr>
+          <w:rFonts w:ascii="Consolas" w:eastAsia="Times New Roman" w:hAnsi="Consolas" w:cs="Consolas"/>
+          <w:color w:val="000000"/>
+          <w:sz w:val="18"/>
+          <w:szCs w:val="18"/>
+          <w:bdr w:val="none" w:sz="0" w:space="0" w:color="auto" w:frame="1"/>
+        </w:rPr>
+        <w:t>testApp</w:t>
+      </w:r>
+      <w:proofErr w:type="spellEnd"/>
+      <w:r>
+        <w:rPr>
+          <w:rFonts w:ascii="Consolas" w:eastAsia="Times New Roman" w:hAnsi="Consolas" w:cs="Consolas"/>
+          <w:color w:val="000000"/>
+          <w:sz w:val="18"/>
+          <w:szCs w:val="18"/>
+          <w:bdr w:val="none" w:sz="0" w:space="0" w:color="auto" w:frame="1"/>
+        </w:rPr>
+        <w:t>()  {        </w:t>
       </w:r>
     </w:p>
     <w:p>
@@ -1723,7 +1969,29 @@
           <w:szCs w:val="18"/>
           <w:bdr w:val="none" w:sz="0" w:space="0" w:color="auto" w:frame="1"/>
         </w:rPr>
-        <w:t>    App  app  =  </w:t>
+        <w:t>    App  </w:t>
+      </w:r>
+      <w:proofErr w:type="spellStart"/>
+      <w:r>
+        <w:rPr>
+          <w:rFonts w:ascii="Consolas" w:eastAsia="Times New Roman" w:hAnsi="Consolas" w:cs="Consolas"/>
+          <w:color w:val="000000"/>
+          <w:sz w:val="18"/>
+          <w:szCs w:val="18"/>
+          <w:bdr w:val="none" w:sz="0" w:space="0" w:color="auto" w:frame="1"/>
+        </w:rPr>
+        <w:t>app</w:t>
+      </w:r>
+      <w:proofErr w:type="spellEnd"/>
+      <w:r>
+        <w:rPr>
+          <w:rFonts w:ascii="Consolas" w:eastAsia="Times New Roman" w:hAnsi="Consolas" w:cs="Consolas"/>
+          <w:color w:val="000000"/>
+          <w:sz w:val="18"/>
+          <w:szCs w:val="18"/>
+          <w:bdr w:val="none" w:sz="0" w:space="0" w:color="auto" w:frame="1"/>
+        </w:rPr>
+        <w:t>  =  </w:t>
       </w:r>
       <w:r>
         <w:rPr>
@@ -1773,7 +2041,51 @@
           <w:szCs w:val="18"/>
           <w:bdr w:val="none" w:sz="0" w:space="0" w:color="auto" w:frame="1"/>
         </w:rPr>
-        <w:t>    assertEquals(2,  app.sumInt(1,  1));        </w:t>
+        <w:t>    </w:t>
+      </w:r>
+      <w:proofErr w:type="spellStart"/>
+      <w:r>
+        <w:rPr>
+          <w:rFonts w:ascii="Consolas" w:eastAsia="Times New Roman" w:hAnsi="Consolas" w:cs="Consolas"/>
+          <w:color w:val="000000"/>
+          <w:sz w:val="18"/>
+          <w:szCs w:val="18"/>
+          <w:bdr w:val="none" w:sz="0" w:space="0" w:color="auto" w:frame="1"/>
+        </w:rPr>
+        <w:t>assertEquals</w:t>
+      </w:r>
+      <w:proofErr w:type="spellEnd"/>
+      <w:r>
+        <w:rPr>
+          <w:rFonts w:ascii="Consolas" w:eastAsia="Times New Roman" w:hAnsi="Consolas" w:cs="Consolas"/>
+          <w:color w:val="000000"/>
+          <w:sz w:val="18"/>
+          <w:szCs w:val="18"/>
+          <w:bdr w:val="none" w:sz="0" w:space="0" w:color="auto" w:frame="1"/>
+        </w:rPr>
+        <w:t>(2,  </w:t>
+      </w:r>
+      <w:proofErr w:type="spellStart"/>
+      <w:r>
+        <w:rPr>
+          <w:rFonts w:ascii="Consolas" w:eastAsia="Times New Roman" w:hAnsi="Consolas" w:cs="Consolas"/>
+          <w:color w:val="000000"/>
+          <w:sz w:val="18"/>
+          <w:szCs w:val="18"/>
+          <w:bdr w:val="none" w:sz="0" w:space="0" w:color="auto" w:frame="1"/>
+        </w:rPr>
+        <w:t>app.sumInt</w:t>
+      </w:r>
+      <w:proofErr w:type="spellEnd"/>
+      <w:r>
+        <w:rPr>
+          <w:rFonts w:ascii="Consolas" w:eastAsia="Times New Roman" w:hAnsi="Consolas" w:cs="Consolas"/>
+          <w:color w:val="000000"/>
+          <w:sz w:val="18"/>
+          <w:szCs w:val="18"/>
+          <w:bdr w:val="none" w:sz="0" w:space="0" w:color="auto" w:frame="1"/>
+        </w:rPr>
+        <w:t>(1,  1));        </w:t>
       </w:r>
     </w:p>
     <w:p>
@@ -1804,7 +2116,51 @@
           <w:szCs w:val="18"/>
           <w:bdr w:val="none" w:sz="0" w:space="0" w:color="auto" w:frame="1"/>
         </w:rPr>
-        <w:t>    assertEquals(3,  app.modLong(8,  5));        </w:t>
+        <w:t>    </w:t>
+      </w:r>
+      <w:proofErr w:type="spellStart"/>
+      <w:r>
+        <w:rPr>
+          <w:rFonts w:ascii="Consolas" w:eastAsia="Times New Roman" w:hAnsi="Consolas" w:cs="Consolas"/>
+          <w:color w:val="000000"/>
+          <w:sz w:val="18"/>
+          <w:szCs w:val="18"/>
+          <w:bdr w:val="none" w:sz="0" w:space="0" w:color="auto" w:frame="1"/>
+        </w:rPr>
+        <w:t>assertEquals</w:t>
+      </w:r>
+      <w:proofErr w:type="spellEnd"/>
+      <w:r>
+        <w:rPr>
+          <w:rFonts w:ascii="Consolas" w:eastAsia="Times New Roman" w:hAnsi="Consolas" w:cs="Consolas"/>
+          <w:color w:val="000000"/>
+          <w:sz w:val="18"/>
+          <w:szCs w:val="18"/>
+          <w:bdr w:val="none" w:sz="0" w:space="0" w:color="auto" w:frame="1"/>
+        </w:rPr>
+        <w:t>(3,  </w:t>
+      </w:r>
+      <w:proofErr w:type="spellStart"/>
+      <w:r>
+        <w:rPr>
+          <w:rFonts w:ascii="Consolas" w:eastAsia="Times New Roman" w:hAnsi="Consolas" w:cs="Consolas"/>
+          <w:color w:val="000000"/>
+          <w:sz w:val="18"/>
+          <w:szCs w:val="18"/>
+          <w:bdr w:val="none" w:sz="0" w:space="0" w:color="auto" w:frame="1"/>
+        </w:rPr>
+        <w:t>app.modLong</w:t>
+      </w:r>
+      <w:proofErr w:type="spellEnd"/>
+      <w:r>
+        <w:rPr>
+          <w:rFonts w:ascii="Consolas" w:eastAsia="Times New Roman" w:hAnsi="Consolas" w:cs="Consolas"/>
+          <w:color w:val="000000"/>
+          <w:sz w:val="18"/>
+          <w:szCs w:val="18"/>
+          <w:bdr w:val="none" w:sz="0" w:space="0" w:color="auto" w:frame="1"/>
+        </w:rPr>
+        <w:t>(8,  5));        </w:t>
       </w:r>
     </w:p>
     <w:p>
@@ -1835,7 +2191,51 @@
           <w:szCs w:val="18"/>
           <w:bdr w:val="none" w:sz="0" w:space="0" w:color="auto" w:frame="1"/>
         </w:rPr>
-        <w:t>    assertEquals(0.0,  app.mulDouble(1.0,  0.0));    </w:t>
+        <w:t>    </w:t>
+      </w:r>
+      <w:proofErr w:type="spellStart"/>
+      <w:r>
+        <w:rPr>
+          <w:rFonts w:ascii="Consolas" w:eastAsia="Times New Roman" w:hAnsi="Consolas" w:cs="Consolas"/>
+          <w:color w:val="000000"/>
+          <w:sz w:val="18"/>
+          <w:szCs w:val="18"/>
+          <w:bdr w:val="none" w:sz="0" w:space="0" w:color="auto" w:frame="1"/>
+        </w:rPr>
+        <w:t>assertEquals</w:t>
+      </w:r>
+      <w:proofErr w:type="spellEnd"/>
+      <w:r>
+        <w:rPr>
+          <w:rFonts w:ascii="Consolas" w:eastAsia="Times New Roman" w:hAnsi="Consolas" w:cs="Consolas"/>
+          <w:color w:val="000000"/>
+          <w:sz w:val="18"/>
+          <w:szCs w:val="18"/>
+          <w:bdr w:val="none" w:sz="0" w:space="0" w:color="auto" w:frame="1"/>
+        </w:rPr>
+        <w:t>(0.0,  </w:t>
+      </w:r>
+      <w:proofErr w:type="spellStart"/>
+      <w:r>
+        <w:rPr>
+          <w:rFonts w:ascii="Consolas" w:eastAsia="Times New Roman" w:hAnsi="Consolas" w:cs="Consolas"/>
+          <w:color w:val="000000"/>
+          <w:sz w:val="18"/>
+          <w:szCs w:val="18"/>
+          <w:bdr w:val="none" w:sz="0" w:space="0" w:color="auto" w:frame="1"/>
+        </w:rPr>
+        <w:t>app.mulDouble</w:t>
+      </w:r>
+      <w:proofErr w:type="spellEnd"/>
+      <w:r>
+        <w:rPr>
+          <w:rFonts w:ascii="Consolas" w:eastAsia="Times New Roman" w:hAnsi="Consolas" w:cs="Consolas"/>
+          <w:color w:val="000000"/>
+          <w:sz w:val="18"/>
+          <w:szCs w:val="18"/>
+          <w:bdr w:val="none" w:sz="0" w:space="0" w:color="auto" w:frame="1"/>
+        </w:rPr>
+        <w:t>(1.0,  0.0));    </w:t>
       </w:r>
     </w:p>
     <w:p>
@@ -1936,8 +2336,6 @@
           <w:sz w:val="20"/>
         </w:rPr>
       </w:pPr>
-      <w:bookmarkStart w:id="0" w:name="_GoBack"/>
-      <w:bookmarkEnd w:id="0"/>
     </w:p>
     <w:sectPr>
       <w:pgSz w:w="12240" w:h="15840"/>
@@ -3637,7 +4035,7 @@
 </file>
 
 <file path=customXml/itemProps1.xml><?xml version="1.0" encoding="utf-8"?>
-<ds:datastoreItem xmlns:ds="http://schemas.openxmlformats.org/officeDocument/2006/customXml" ds:itemID="{CB38C1DF-65B4-EB44-A50B-E2EFB34B6CF8}">
+<ds:datastoreItem xmlns:ds="http://schemas.openxmlformats.org/officeDocument/2006/customXml" ds:itemID="{3736391B-13F7-0E45-8F60-BE52C926B6A8}">
   <ds:schemaRefs>
     <ds:schemaRef ds:uri="http://schemas.openxmlformats.org/officeDocument/2006/bibliography"/>
   </ds:schemaRefs>
